--- a/src/Documentation/Design Document.docx
+++ b/src/Documentation/Design Document.docx
@@ -526,7 +526,7 @@
           <w:szCs w:val="24"/>
           <w:rtl w:val="0"/>
         </w:rPr>
-        <w:t xml:space="preserve">4</w:t>
+        <w:t xml:space="preserve">5</w:t>
       </w:r>
     </w:p>
     <w:p>
@@ -569,7 +569,7 @@
           <w:szCs w:val="24"/>
           <w:rtl w:val="0"/>
         </w:rPr>
-        <w:t xml:space="preserve">4</w:t>
+        <w:t xml:space="preserve">5</w:t>
       </w:r>
     </w:p>
     <w:p>
@@ -588,33 +588,21 @@
         <w:rPr>
           <w:rFonts w:ascii="Times New Roman" w:cs="Times New Roman" w:eastAsia="Times New Roman" w:hAnsi="Times New Roman"/>
           <w:b w:val="1"/>
+          <w:sz w:val="24"/>
+          <w:szCs w:val="24"/>
+          <w:rtl w:val="0"/>
+        </w:rPr>
+        <w:t xml:space="preserve">Music Generation/View Controller Unit Class Diagram</w:t>
+      </w:r>
+      <w:r>
+        <w:rPr>
+          <w:rFonts w:ascii="Times New Roman" w:cs="Times New Roman" w:eastAsia="Times New Roman" w:hAnsi="Times New Roman"/>
+          <w:b w:val="1"/>
           <w:i w:val="1"/>
           <w:sz w:val="24"/>
           <w:szCs w:val="24"/>
           <w:rtl w:val="0"/>
         </w:rPr>
-        <w:t xml:space="preserve">Play music-related class </w:t>
-      </w:r>
-      <w:r>
-        <w:rPr>
-          <w:rFonts w:ascii="Times New Roman" w:cs="Times New Roman" w:eastAsia="Times New Roman" w:hAnsi="Times New Roman"/>
-          <w:b w:val="1"/>
-          <w:i w:val="1"/>
-          <w:sz w:val="24"/>
-          <w:szCs w:val="24"/>
-          <w:rtl w:val="0"/>
-        </w:rPr>
-        <w:t xml:space="preserve">diagram</w:t>
-      </w:r>
-      <w:r>
-        <w:rPr>
-          <w:rFonts w:ascii="Times New Roman" w:cs="Times New Roman" w:eastAsia="Times New Roman" w:hAnsi="Times New Roman"/>
-          <w:b w:val="1"/>
-          <w:i w:val="1"/>
-          <w:sz w:val="24"/>
-          <w:szCs w:val="24"/>
-          <w:rtl w:val="0"/>
-        </w:rPr>
         <w:t xml:space="preserve"> </w:t>
       </w:r>
       <w:r>
@@ -624,17 +612,17 @@
           <w:szCs w:val="24"/>
           <w:rtl w:val="0"/>
         </w:rPr>
-        <w:t xml:space="preserve">….………………..….………………………………..</w:t>
-      </w:r>
-      <w:r>
-        <w:rPr>
-          <w:rFonts w:ascii="Times New Roman" w:cs="Times New Roman" w:eastAsia="Times New Roman" w:hAnsi="Times New Roman"/>
-          <w:b w:val="1"/>
-          <w:sz w:val="24"/>
-          <w:szCs w:val="24"/>
-          <w:rtl w:val="0"/>
-        </w:rPr>
-        <w:t xml:space="preserve">5</w:t>
+        <w:t xml:space="preserve">….………………...………..</w:t>
+      </w:r>
+      <w:r>
+        <w:rPr>
+          <w:rFonts w:ascii="Times New Roman" w:cs="Times New Roman" w:eastAsia="Times New Roman" w:hAnsi="Times New Roman"/>
+          <w:b w:val="1"/>
+          <w:sz w:val="24"/>
+          <w:szCs w:val="24"/>
+          <w:rtl w:val="0"/>
+        </w:rPr>
+        <w:t xml:space="preserve">6</w:t>
       </w:r>
     </w:p>
     <w:p>
@@ -677,7 +665,7 @@
           <w:szCs w:val="24"/>
           <w:rtl w:val="0"/>
         </w:rPr>
-        <w:t xml:space="preserve">6</w:t>
+        <w:t xml:space="preserve">7</w:t>
       </w:r>
       <w:r>
         <w:rPr>
@@ -725,7 +713,147 @@
           <w:szCs w:val="24"/>
           <w:rtl w:val="0"/>
         </w:rPr>
-        <w:t xml:space="preserve">7</w:t>
+        <w:t xml:space="preserve">8</w:t>
+      </w:r>
+      <w:r>
+        <w:rPr>
+          <w:rtl w:val="0"/>
+        </w:rPr>
+      </w:r>
+    </w:p>
+    <w:p>
+      <w:pPr>
+        <w:spacing w:line="240" w:lineRule="auto"/>
+        <w:ind w:left="0" w:firstLine="0"/>
+        <w:jc w:val="both"/>
+        <w:rPr>
+          <w:rFonts w:ascii="Times New Roman" w:cs="Times New Roman" w:eastAsia="Times New Roman" w:hAnsi="Times New Roman"/>
+          <w:b w:val="1"/>
+          <w:sz w:val="24"/>
+          <w:szCs w:val="24"/>
+        </w:rPr>
+      </w:pPr>
+      <w:r>
+        <w:rPr>
+          <w:rFonts w:ascii="Times New Roman" w:cs="Times New Roman" w:eastAsia="Times New Roman" w:hAnsi="Times New Roman"/>
+          <w:b w:val="1"/>
+          <w:i w:val="1"/>
+          <w:sz w:val="24"/>
+          <w:szCs w:val="24"/>
+          <w:rtl w:val="0"/>
+        </w:rPr>
+        <w:t xml:space="preserve">Sequence Diagram</w:t>
+      </w:r>
+      <w:r>
+        <w:rPr>
+          <w:rFonts w:ascii="Times New Roman" w:cs="Times New Roman" w:eastAsia="Times New Roman" w:hAnsi="Times New Roman"/>
+          <w:i w:val="1"/>
+          <w:sz w:val="24"/>
+          <w:szCs w:val="24"/>
+          <w:rtl w:val="0"/>
+        </w:rPr>
+        <w:t xml:space="preserve"> </w:t>
+      </w:r>
+      <w:r>
+        <w:rPr>
+          <w:rFonts w:ascii="Times New Roman" w:cs="Times New Roman" w:eastAsia="Times New Roman" w:hAnsi="Times New Roman"/>
+          <w:sz w:val="24"/>
+          <w:szCs w:val="24"/>
+          <w:rtl w:val="0"/>
+        </w:rPr>
+        <w:t xml:space="preserve">…...…………………………………………………………….…………….</w:t>
+      </w:r>
+      <w:r>
+        <w:rPr>
+          <w:rFonts w:ascii="Times New Roman" w:cs="Times New Roman" w:eastAsia="Times New Roman" w:hAnsi="Times New Roman"/>
+          <w:b w:val="1"/>
+          <w:sz w:val="24"/>
+          <w:szCs w:val="24"/>
+          <w:rtl w:val="0"/>
+        </w:rPr>
+        <w:t xml:space="preserve">9</w:t>
+      </w:r>
+    </w:p>
+    <w:p>
+      <w:pPr>
+        <w:spacing w:line="240" w:lineRule="auto"/>
+        <w:ind w:firstLine="720"/>
+        <w:rPr>
+          <w:rFonts w:ascii="Times New Roman" w:cs="Times New Roman" w:eastAsia="Times New Roman" w:hAnsi="Times New Roman"/>
+          <w:b w:val="1"/>
+          <w:sz w:val="24"/>
+          <w:szCs w:val="24"/>
+        </w:rPr>
+      </w:pPr>
+      <w:r>
+        <w:rPr>
+          <w:rFonts w:ascii="Times New Roman" w:cs="Times New Roman" w:eastAsia="Times New Roman" w:hAnsi="Times New Roman"/>
+          <w:b w:val="1"/>
+          <w:sz w:val="24"/>
+          <w:szCs w:val="24"/>
+          <w:rtl w:val="0"/>
+        </w:rPr>
+        <w:t xml:space="preserve">Music-XML Parsing Unit</w:t>
+      </w:r>
+      <w:r>
+        <w:rPr>
+          <w:rFonts w:ascii="Times New Roman" w:cs="Times New Roman" w:eastAsia="Times New Roman" w:hAnsi="Times New Roman"/>
+          <w:sz w:val="24"/>
+          <w:szCs w:val="24"/>
+          <w:rtl w:val="0"/>
+        </w:rPr>
+        <w:t xml:space="preserve">…………………………………………………..……………</w:t>
+      </w:r>
+      <w:r>
+        <w:rPr>
+          <w:rFonts w:ascii="Times New Roman" w:cs="Times New Roman" w:eastAsia="Times New Roman" w:hAnsi="Times New Roman"/>
+          <w:b w:val="1"/>
+          <w:sz w:val="24"/>
+          <w:szCs w:val="24"/>
+          <w:rtl w:val="0"/>
+        </w:rPr>
+        <w:t xml:space="preserve">9</w:t>
+      </w:r>
+    </w:p>
+    <w:p>
+      <w:pPr>
+        <w:spacing w:line="240" w:lineRule="auto"/>
+        <w:ind w:firstLine="720"/>
+        <w:rPr>
+          <w:rFonts w:ascii="Times New Roman" w:cs="Times New Roman" w:eastAsia="Times New Roman" w:hAnsi="Times New Roman"/>
+          <w:b w:val="1"/>
+          <w:sz w:val="20"/>
+          <w:szCs w:val="20"/>
+        </w:rPr>
+      </w:pPr>
+      <w:r>
+        <w:rPr>
+          <w:rFonts w:ascii="Times New Roman" w:cs="Times New Roman" w:eastAsia="Times New Roman" w:hAnsi="Times New Roman"/>
+          <w:b w:val="1"/>
+          <w:sz w:val="24"/>
+          <w:szCs w:val="24"/>
+          <w:rtl w:val="0"/>
+        </w:rPr>
+        <w:t xml:space="preserve">Music Generation Unit / Note Highlighting Unit</w:t>
+      </w:r>
+      <w:r>
+        <w:rPr>
+          <w:rFonts w:ascii="Times New Roman" w:cs="Times New Roman" w:eastAsia="Times New Roman" w:hAnsi="Times New Roman"/>
+          <w:sz w:val="24"/>
+          <w:szCs w:val="24"/>
+          <w:rtl w:val="0"/>
+        </w:rPr>
+        <w:t xml:space="preserve">…………………………………..…</w:t>
+      </w:r>
+      <w:r>
+        <w:rPr>
+          <w:rFonts w:ascii="Times New Roman" w:cs="Times New Roman" w:eastAsia="Times New Roman" w:hAnsi="Times New Roman"/>
+          <w:b w:val="1"/>
+          <w:sz w:val="24"/>
+          <w:szCs w:val="24"/>
+          <w:rtl w:val="0"/>
+        </w:rPr>
+        <w:t xml:space="preserve">10</w:t>
       </w:r>
       <w:r>
         <w:rPr>
@@ -753,7 +881,8 @@
           <w:szCs w:val="24"/>
           <w:rtl w:val="0"/>
         </w:rPr>
-        <w:t xml:space="preserve">Sequence Diagram</w:t>
+        <w:tab/>
+        <w:t xml:space="preserve">Customize Display</w:t>
       </w:r>
       <w:r>
         <w:rPr>
@@ -772,70 +901,17 @@
           <w:szCs w:val="24"/>
           <w:rtl w:val="0"/>
         </w:rPr>
-        <w:t xml:space="preserve">…...…………………………………………….…………………………….</w:t>
-      </w:r>
-      <w:r>
-        <w:rPr>
-          <w:rFonts w:ascii="Times New Roman" w:cs="Times New Roman" w:eastAsia="Times New Roman" w:hAnsi="Times New Roman"/>
-          <w:b w:val="1"/>
-          <w:sz w:val="24"/>
-          <w:szCs w:val="24"/>
-          <w:rtl w:val="0"/>
-        </w:rPr>
-        <w:t xml:space="preserve">8</w:t>
-      </w:r>
-    </w:p>
-    <w:p>
-      <w:pPr>
-        <w:spacing w:line="240" w:lineRule="auto"/>
-        <w:ind w:left="0" w:firstLine="720"/>
-        <w:jc w:val="both"/>
-        <w:rPr>
-          <w:rFonts w:ascii="Times New Roman" w:cs="Times New Roman" w:eastAsia="Times New Roman" w:hAnsi="Times New Roman"/>
-          <w:b w:val="1"/>
-          <w:sz w:val="24"/>
-          <w:szCs w:val="24"/>
-        </w:rPr>
-      </w:pPr>
-      <w:r>
-        <w:rPr>
-          <w:rFonts w:ascii="Times New Roman" w:cs="Times New Roman" w:eastAsia="Times New Roman" w:hAnsi="Times New Roman"/>
-          <w:b w:val="1"/>
-          <w:i w:val="1"/>
-          <w:sz w:val="24"/>
-          <w:szCs w:val="24"/>
-          <w:rtl w:val="0"/>
-        </w:rPr>
-        <w:t xml:space="preserve">Playing music</w:t>
-      </w:r>
-      <w:r>
-        <w:rPr>
-          <w:rFonts w:ascii="Times New Roman" w:cs="Times New Roman" w:eastAsia="Times New Roman" w:hAnsi="Times New Roman"/>
-          <w:i w:val="1"/>
-          <w:sz w:val="24"/>
-          <w:szCs w:val="24"/>
-          <w:rtl w:val="0"/>
-        </w:rPr>
-        <w:t xml:space="preserve"> </w:t>
-      </w:r>
-      <w:r>
-        <w:rPr>
-          <w:rFonts w:ascii="Times New Roman" w:cs="Times New Roman" w:eastAsia="Times New Roman" w:hAnsi="Times New Roman"/>
-          <w:sz w:val="24"/>
-          <w:szCs w:val="24"/>
-          <w:rtl w:val="0"/>
-        </w:rPr>
-        <w:t xml:space="preserve">…..….……………………………………………..………………………</w:t>
-      </w:r>
-      <w:r>
-        <w:rPr>
-          <w:rFonts w:ascii="Times New Roman" w:cs="Times New Roman" w:eastAsia="Times New Roman" w:hAnsi="Times New Roman"/>
-          <w:b w:val="1"/>
-          <w:sz w:val="24"/>
-          <w:szCs w:val="24"/>
-          <w:rtl w:val="0"/>
-        </w:rPr>
-        <w:t xml:space="preserve">8</w:t>
+        <w:t xml:space="preserve">…………………………………………………..……..……………</w:t>
+      </w:r>
+      <w:r>
+        <w:rPr>
+          <w:rFonts w:ascii="Times New Roman" w:cs="Times New Roman" w:eastAsia="Times New Roman" w:hAnsi="Times New Roman"/>
+          <w:b w:val="1"/>
+          <w:sz w:val="24"/>
+          <w:szCs w:val="24"/>
+          <w:rtl w:val="0"/>
+        </w:rPr>
+        <w:t xml:space="preserve">11</w:t>
       </w:r>
     </w:p>
     <w:p>
@@ -859,59 +935,6 @@
           <w:rtl w:val="0"/>
         </w:rPr>
         <w:tab/>
-        <w:t xml:space="preserve">Customize Display</w:t>
-      </w:r>
-      <w:r>
-        <w:rPr>
-          <w:rFonts w:ascii="Times New Roman" w:cs="Times New Roman" w:eastAsia="Times New Roman" w:hAnsi="Times New Roman"/>
-          <w:i w:val="1"/>
-          <w:sz w:val="24"/>
-          <w:szCs w:val="24"/>
-          <w:rtl w:val="0"/>
-        </w:rPr>
-        <w:t xml:space="preserve"> </w:t>
-      </w:r>
-      <w:r>
-        <w:rPr>
-          <w:rFonts w:ascii="Times New Roman" w:cs="Times New Roman" w:eastAsia="Times New Roman" w:hAnsi="Times New Roman"/>
-          <w:sz w:val="24"/>
-          <w:szCs w:val="24"/>
-          <w:rtl w:val="0"/>
-        </w:rPr>
-        <w:t xml:space="preserve">………………………………………………………..………………</w:t>
-      </w:r>
-      <w:r>
-        <w:rPr>
-          <w:rFonts w:ascii="Times New Roman" w:cs="Times New Roman" w:eastAsia="Times New Roman" w:hAnsi="Times New Roman"/>
-          <w:b w:val="1"/>
-          <w:sz w:val="24"/>
-          <w:szCs w:val="24"/>
-          <w:rtl w:val="0"/>
-        </w:rPr>
-        <w:t xml:space="preserve">9</w:t>
-      </w:r>
-    </w:p>
-    <w:p>
-      <w:pPr>
-        <w:spacing w:line="240" w:lineRule="auto"/>
-        <w:jc w:val="both"/>
-        <w:rPr>
-          <w:rFonts w:ascii="Times New Roman" w:cs="Times New Roman" w:eastAsia="Times New Roman" w:hAnsi="Times New Roman"/>
-          <w:b w:val="1"/>
-          <w:sz w:val="24"/>
-          <w:szCs w:val="24"/>
-        </w:rPr>
-      </w:pPr>
-      <w:r>
-        <w:rPr>
-          <w:rFonts w:ascii="Times New Roman" w:cs="Times New Roman" w:eastAsia="Times New Roman" w:hAnsi="Times New Roman"/>
-          <w:b w:val="1"/>
-          <w:i w:val="1"/>
-          <w:sz w:val="24"/>
-          <w:szCs w:val="24"/>
-          <w:rtl w:val="0"/>
-        </w:rPr>
-        <w:tab/>
         <w:t xml:space="preserve">Export PDF </w:t>
       </w:r>
       <w:r>
@@ -931,7 +954,7 @@
           <w:szCs w:val="24"/>
           <w:rtl w:val="0"/>
         </w:rPr>
-        <w:t xml:space="preserve">10</w:t>
+        <w:t xml:space="preserve">12</w:t>
       </w:r>
     </w:p>
     <w:p>
@@ -984,7 +1007,7 @@
           <w:szCs w:val="24"/>
           <w:rtl w:val="0"/>
         </w:rPr>
-        <w:t xml:space="preserve">11</w:t>
+        <w:t xml:space="preserve">13</w:t>
       </w:r>
       <w:r>
         <w:rPr>
@@ -1031,7 +1054,7 @@
           <w:szCs w:val="24"/>
           <w:rtl w:val="0"/>
         </w:rPr>
-        <w:t xml:space="preserve">12</w:t>
+        <w:t xml:space="preserve">14</w:t>
       </w:r>
     </w:p>
     <w:p>
@@ -1073,17 +1096,17 @@
           <w:szCs w:val="24"/>
           <w:rtl w:val="0"/>
         </w:rPr>
-        <w:t xml:space="preserve">………………………………………………………………...1</w:t>
-      </w:r>
-      <w:r>
-        <w:rPr>
-          <w:rFonts w:ascii="Times New Roman" w:cs="Times New Roman" w:eastAsia="Times New Roman" w:hAnsi="Times New Roman"/>
-          <w:b w:val="1"/>
-          <w:sz w:val="24"/>
-          <w:szCs w:val="24"/>
-          <w:rtl w:val="0"/>
-        </w:rPr>
-        <w:t xml:space="preserve">2</w:t>
+        <w:t xml:space="preserve">………………………………………………………………...</w:t>
+      </w:r>
+      <w:r>
+        <w:rPr>
+          <w:rFonts w:ascii="Times New Roman" w:cs="Times New Roman" w:eastAsia="Times New Roman" w:hAnsi="Times New Roman"/>
+          <w:b w:val="1"/>
+          <w:sz w:val="24"/>
+          <w:szCs w:val="24"/>
+          <w:rtl w:val="0"/>
+        </w:rPr>
+        <w:t xml:space="preserve">14</w:t>
       </w:r>
     </w:p>
     <w:p>
@@ -1145,7 +1168,7 @@
           <w:szCs w:val="24"/>
           <w:rtl w:val="0"/>
         </w:rPr>
-        <w:t xml:space="preserve">12</w:t>
+        <w:t xml:space="preserve">14</w:t>
       </w:r>
     </w:p>
     <w:p>
@@ -1195,7 +1218,7 @@
           <w:szCs w:val="24"/>
           <w:rtl w:val="0"/>
         </w:rPr>
-        <w:t xml:space="preserve">13</w:t>
+        <w:t xml:space="preserve">15</w:t>
       </w:r>
       <w:r>
         <w:rPr>
@@ -1952,12 +1975,12 @@
             <wp:extent cx="6986588" cy="4758493"/>
             <wp:effectExtent b="0" l="0" r="0" t="0"/>
             <wp:wrapSquare wrapText="bothSides" distB="114300" distT="114300" distL="114300" distR="114300"/>
-            <wp:docPr id="8" name="image8.png"/>
+            <wp:docPr id="8" name="image9.png"/>
             <a:graphic>
               <a:graphicData uri="http://schemas.openxmlformats.org/drawingml/2006/picture">
                 <pic:pic>
                   <pic:nvPicPr>
-                    <pic:cNvPr id="0" name="image8.png"/>
+                    <pic:cNvPr id="0" name="image9.png"/>
                     <pic:cNvPicPr preferRelativeResize="0"/>
                   </pic:nvPicPr>
                   <pic:blipFill>
@@ -2135,12 +2158,12 @@
           <wp:inline distB="114300" distT="114300" distL="114300" distR="114300">
             <wp:extent cx="7348538" cy="7000875"/>
             <wp:effectExtent b="0" l="0" r="0" t="0"/>
-            <wp:docPr id="2" name="image4.png"/>
+            <wp:docPr id="2" name="image3.png"/>
             <a:graphic>
               <a:graphicData uri="http://schemas.openxmlformats.org/drawingml/2006/picture">
                 <pic:pic>
                   <pic:nvPicPr>
-                    <pic:cNvPr id="0" name="image4.png"/>
+                    <pic:cNvPr id="0" name="image3.png"/>
                     <pic:cNvPicPr preferRelativeResize="0"/>
                   </pic:nvPicPr>
                   <pic:blipFill>
@@ -2336,12 +2359,12 @@
           <wp:inline distB="114300" distT="114300" distL="114300" distR="114300">
             <wp:extent cx="5862638" cy="5044354"/>
             <wp:effectExtent b="12700" l="12700" r="12700" t="12700"/>
-            <wp:docPr id="9" name="image2.png"/>
+            <wp:docPr id="10" name="image5.png"/>
             <a:graphic>
               <a:graphicData uri="http://schemas.openxmlformats.org/drawingml/2006/picture">
                 <pic:pic>
                   <pic:nvPicPr>
-                    <pic:cNvPr id="0" name="image2.png"/>
+                    <pic:cNvPr id="0" name="image5.png"/>
                     <pic:cNvPicPr preferRelativeResize="0"/>
                   </pic:nvPicPr>
                   <pic:blipFill>
@@ -2526,12 +2549,12 @@
             <wp:extent cx="3458575" cy="2133600"/>
             <wp:effectExtent b="12700" l="12700" r="12700" t="12700"/>
             <wp:wrapNone/>
-            <wp:docPr id="10" name="image3.png"/>
+            <wp:docPr id="11" name="image4.png"/>
             <a:graphic>
               <a:graphicData uri="http://schemas.openxmlformats.org/drawingml/2006/picture">
                 <pic:pic>
                   <pic:nvPicPr>
-                    <pic:cNvPr id="0" name="image3.png"/>
+                    <pic:cNvPr id="0" name="image4.png"/>
                     <pic:cNvPicPr preferRelativeResize="0"/>
                   </pic:nvPicPr>
                   <pic:blipFill>
@@ -2622,8 +2645,106 @@
           <w:szCs w:val="28"/>
           <w:rtl w:val="0"/>
         </w:rPr>
-        <w:tab/>
-        <w:t xml:space="preserve">Playing music</w:t>
+        <w:t xml:space="preserve">Music-XML Parsing Unit</w:t>
+      </w:r>
+    </w:p>
+    <w:p>
+      <w:pPr>
+        <w:spacing w:line="480" w:lineRule="auto"/>
+        <w:jc w:val="left"/>
+        <w:rPr>
+          <w:rFonts w:ascii="Times New Roman" w:cs="Times New Roman" w:eastAsia="Times New Roman" w:hAnsi="Times New Roman"/>
+          <w:b w:val="1"/>
+          <w:sz w:val="28"/>
+          <w:szCs w:val="28"/>
+        </w:rPr>
+      </w:pPr>
+      <w:r>
+        <w:rPr>
+          <w:rFonts w:ascii="Times New Roman" w:cs="Times New Roman" w:eastAsia="Times New Roman" w:hAnsi="Times New Roman"/>
+          <w:b w:val="1"/>
+          <w:sz w:val="28"/>
+          <w:szCs w:val="28"/>
+        </w:rPr>
+        <w:drawing>
+          <wp:inline distB="114300" distT="114300" distL="114300" distR="114300">
+            <wp:extent cx="5943600" cy="4954339"/>
+            <wp:effectExtent b="0" l="0" r="0" t="0"/>
+            <wp:docPr id="9" name="image11.png"/>
+            <a:graphic>
+              <a:graphicData uri="http://schemas.openxmlformats.org/drawingml/2006/picture">
+                <pic:pic>
+                  <pic:nvPicPr>
+                    <pic:cNvPr id="0" name="image11.png"/>
+                    <pic:cNvPicPr preferRelativeResize="0"/>
+                  </pic:nvPicPr>
+                  <pic:blipFill>
+                    <a:blip r:embed="rId12"/>
+                    <a:srcRect b="18578" l="0" r="0" t="0"/>
+                    <a:stretch>
+                      <a:fillRect/>
+                    </a:stretch>
+                  </pic:blipFill>
+                  <pic:spPr>
+                    <a:xfrm>
+                      <a:off x="0" y="0"/>
+                      <a:ext cx="5943600" cy="4954339"/>
+                    </a:xfrm>
+                    <a:prstGeom prst="rect"/>
+                    <a:ln/>
+                  </pic:spPr>
+                </pic:pic>
+              </a:graphicData>
+            </a:graphic>
+          </wp:inline>
+        </w:drawing>
+      </w:r>
+      <w:r>
+        <w:rPr>
+          <w:rtl w:val="0"/>
+        </w:rPr>
+      </w:r>
+    </w:p>
+    <w:p>
+      <w:pPr>
+        <w:spacing w:line="480" w:lineRule="auto"/>
+        <w:jc w:val="left"/>
+        <w:rPr>
+          <w:rFonts w:ascii="Times New Roman" w:cs="Times New Roman" w:eastAsia="Times New Roman" w:hAnsi="Times New Roman"/>
+          <w:b w:val="1"/>
+          <w:sz w:val="28"/>
+          <w:szCs w:val="28"/>
+        </w:rPr>
+      </w:pPr>
+      <w:r>
+        <w:br w:type="page"/>
+      </w:r>
+      <w:r>
+        <w:rPr>
+          <w:rtl w:val="0"/>
+        </w:rPr>
+      </w:r>
+    </w:p>
+    <w:p>
+      <w:pPr>
+        <w:spacing w:line="480" w:lineRule="auto"/>
+        <w:jc w:val="left"/>
+        <w:rPr>
+          <w:rFonts w:ascii="Times New Roman" w:cs="Times New Roman" w:eastAsia="Times New Roman" w:hAnsi="Times New Roman"/>
+          <w:b w:val="1"/>
+          <w:sz w:val="28"/>
+          <w:szCs w:val="28"/>
+        </w:rPr>
+      </w:pPr>
+      <w:r>
+        <w:rPr>
+          <w:rFonts w:ascii="Times New Roman" w:cs="Times New Roman" w:eastAsia="Times New Roman" w:hAnsi="Times New Roman"/>
+          <w:b w:val="1"/>
+          <w:sz w:val="28"/>
+          <w:szCs w:val="28"/>
+          <w:rtl w:val="0"/>
+        </w:rPr>
+        <w:t xml:space="preserve">Music Generation Unit / Note Highlighting Unit</w:t>
       </w:r>
     </w:p>
     <w:p>
@@ -2659,16 +2780,16 @@
           <wp:inline distB="114300" distT="114300" distL="114300" distR="114300">
             <wp:extent cx="7406226" cy="4712122"/>
             <wp:effectExtent b="0" l="0" r="0" t="0"/>
-            <wp:docPr id="4" name="image9.png"/>
+            <wp:docPr id="4" name="image8.png"/>
             <a:graphic>
               <a:graphicData uri="http://schemas.openxmlformats.org/drawingml/2006/picture">
                 <pic:pic>
                   <pic:nvPicPr>
-                    <pic:cNvPr id="0" name="image9.png"/>
+                    <pic:cNvPr id="0" name="image8.png"/>
                     <pic:cNvPicPr preferRelativeResize="0"/>
                   </pic:nvPicPr>
                   <pic:blipFill>
-                    <a:blip r:embed="rId12"/>
+                    <a:blip r:embed="rId13"/>
                     <a:srcRect b="0" l="0" r="0" t="0"/>
                     <a:stretch>
                       <a:fillRect/>
@@ -2797,6 +2918,27 @@
         </w:rPr>
       </w:pPr>
       <w:r>
+        <w:br w:type="page"/>
+      </w:r>
+      <w:r>
+        <w:rPr>
+          <w:rtl w:val="0"/>
+        </w:rPr>
+      </w:r>
+    </w:p>
+    <w:p>
+      <w:pPr>
+        <w:spacing w:line="480" w:lineRule="auto"/>
+        <w:ind w:firstLine="720"/>
+        <w:jc w:val="left"/>
+        <w:rPr>
+          <w:rFonts w:ascii="Times New Roman" w:cs="Times New Roman" w:eastAsia="Times New Roman" w:hAnsi="Times New Roman"/>
+          <w:b w:val="1"/>
+          <w:sz w:val="28"/>
+          <w:szCs w:val="28"/>
+        </w:rPr>
+      </w:pPr>
+      <w:r>
         <w:rPr>
           <w:rFonts w:ascii="Times New Roman" w:cs="Times New Roman" w:eastAsia="Times New Roman" w:hAnsi="Times New Roman"/>
           <w:b w:val="1"/>
@@ -2839,7 +2981,7 @@
                     <pic:cNvPicPr preferRelativeResize="0"/>
                   </pic:nvPicPr>
                   <pic:blipFill>
-                    <a:blip r:embed="rId13"/>
+                    <a:blip r:embed="rId14"/>
                     <a:srcRect b="0" l="0" r="0" t="0"/>
                     <a:stretch>
                       <a:fillRect/>
@@ -3030,16 +3172,16 @@
           <wp:inline distB="114300" distT="114300" distL="114300" distR="114300">
             <wp:extent cx="6872288" cy="6162675"/>
             <wp:effectExtent b="0" l="0" r="0" t="0"/>
-            <wp:docPr id="7" name="image5.png"/>
+            <wp:docPr id="7" name="image2.png"/>
             <a:graphic>
               <a:graphicData uri="http://schemas.openxmlformats.org/drawingml/2006/picture">
                 <pic:pic>
                   <pic:nvPicPr>
-                    <pic:cNvPr id="0" name="image5.png"/>
+                    <pic:cNvPr id="0" name="image2.png"/>
                     <pic:cNvPicPr preferRelativeResize="0"/>
                   </pic:nvPicPr>
                   <pic:blipFill>
-                    <a:blip r:embed="rId14"/>
+                    <a:blip r:embed="rId15"/>
                     <a:srcRect b="6714" l="0" r="0" t="0"/>
                     <a:stretch>
                       <a:fillRect/>
@@ -3128,7 +3270,7 @@
                     <pic:cNvPicPr preferRelativeResize="0"/>
                   </pic:nvPicPr>
                   <pic:blipFill>
-                    <a:blip r:embed="rId15"/>
+                    <a:blip r:embed="rId16"/>
                     <a:srcRect b="18377" l="0" r="0" t="0"/>
                     <a:stretch>
                       <a:fillRect/>
@@ -3810,8 +3952,8 @@
       </w:r>
     </w:p>
     <w:sectPr>
-      <w:headerReference r:id="rId16" w:type="default"/>
-      <w:headerReference r:id="rId17" w:type="first"/>
+      <w:headerReference r:id="rId17" w:type="default"/>
+      <w:headerReference r:id="rId18" w:type="first"/>
       <w:pgSz w:h="15840" w:w="12240" w:orient="portrait"/>
       <w:pgMar w:bottom="1440" w:top="1440" w:left="1440" w:right="1440" w:header="720" w:footer="720"/>
       <w:pgNumType w:start="1"/>
